--- a/doc/详细设计/散件/UI.docx
+++ b/doc/详细设计/散件/UI.docx
@@ -24,15 +24,7 @@
       </w:r>
       <w:r>
         <w:rPr/>
-        <w:t>List&lt;</w:t>
-      </w:r>
-      <w:r>
-        <w:rPr/>
-        <w:t>Stock</w:t>
-      </w:r>
-      <w:r>
-        <w:rPr/>
-        <w:t>&gt;  getRelatedStocks(String input);//</w:t>
+        <w:t>List&lt;Stock&gt;  getRelatedStocks(String input);//</w:t>
       </w:r>
       <w:r>
         <w:rPr/>
@@ -50,15 +42,7 @@
       </w:r>
       <w:r>
         <w:rPr/>
-        <w:t>List&lt;</w:t>
-      </w:r>
-      <w:r>
-        <w:rPr/>
-        <w:t>Stock</w:t>
-      </w:r>
-      <w:r>
-        <w:rPr/>
-        <w:t>&gt;  getMyFavor();//</w:t>
+        <w:t>List&lt;Stock&gt;  getMyFavor();//</w:t>
       </w:r>
       <w:bookmarkStart w:id="0" w:name="_GoBack"/>
       <w:bookmarkEnd w:id="0"/>
@@ -74,226 +58,237 @@
       </w:pPr>
       <w:r>
         <w:rPr/>
-        <w:t xml:space="preserve">全部股票     </w:t>
-      </w:r>
-      <w:r>
-        <w:rPr/>
-        <w:t>List&lt;</w:t>
-      </w:r>
-      <w:r>
-        <w:rPr/>
-        <w:t>Stock</w:t>
-      </w:r>
-      <w:r>
-        <w:rPr/>
-        <w:t>&gt;  getAllStocks();//</w:t>
-      </w:r>
-      <w:r>
-        <w:rPr/>
-        <w:t>返回所有股票的列表</w:t>
-      </w:r>
-    </w:p>
-    <w:p>
-      <w:pPr>
-        <w:pStyle w:val="Normal"/>
-        <w:rPr/>
-      </w:pPr>
-      <w:r>
-        <w:rPr/>
-        <w:t xml:space="preserve">             </w:t>
-      </w:r>
-      <w:r>
-        <w:rPr/>
-        <w:t>List&lt;</w:t>
-      </w:r>
-      <w:r>
-        <w:rPr/>
-        <w:t>Stock</w:t>
-      </w:r>
-      <w:r>
-        <w:rPr/>
-        <w:t>&gt;  getAllStrocksByOrder(List&lt;</w:t>
-      </w:r>
-      <w:r>
-        <w:rPr/>
-        <w:t>Stock</w:t>
-      </w:r>
-      <w:r>
-        <w:rPr/>
-        <w:t xml:space="preserve">&gt; </w:t>
-      </w:r>
-      <w:r>
-        <w:rPr/>
-        <w:t>srcStocks,</w:t>
-      </w:r>
-      <w:r>
-        <w:rPr/>
-        <w:t>String columnName,</w:t>
-      </w:r>
-      <w:r>
-        <w:rPr/>
-        <w:t>OrderTypeEnum</w:t>
-      </w:r>
-      <w:r>
-        <w:rPr/>
-        <w:t xml:space="preserve"> orderType);//</w:t>
-      </w:r>
-      <w:r>
-        <w:rPr/>
-        <w:t>排序 从大到小 从小到大</w:t>
-      </w:r>
-    </w:p>
-    <w:p>
-      <w:pPr>
-        <w:pStyle w:val="Normal"/>
-        <w:rPr/>
-      </w:pPr>
-      <w:r>
-        <w:rPr/>
-        <w:t xml:space="preserve">              </w:t>
-      </w:r>
-      <w:r>
-        <w:rPr/>
-        <w:t>List&lt;</w:t>
-      </w:r>
-      <w:r>
-        <w:rPr/>
-        <w:t>Stock</w:t>
-      </w:r>
-      <w:r>
-        <w:rPr/>
-        <w:t xml:space="preserve">&gt;   </w:t>
-      </w:r>
-      <w:r>
-        <w:rPr/>
-        <w:t>filter</w:t>
-      </w:r>
-      <w:r>
-        <w:rPr/>
-        <w:t>AllStrocksByField (List&lt;</w:t>
-      </w:r>
-      <w:r>
-        <w:rPr/>
-        <w:t>Stock</w:t>
-      </w:r>
-      <w:r>
-        <w:rPr/>
-        <w:t xml:space="preserve">&gt; </w:t>
-      </w:r>
-      <w:r>
-        <w:rPr/>
-        <w:t>srcStocks ,</w:t>
-      </w:r>
-      <w:r>
-        <w:rPr/>
-        <w:t xml:space="preserve">String columnName, </w:t>
-      </w:r>
-      <w:r>
-        <w:rPr/>
-        <w:t>FilterTypeEnum</w:t>
-      </w:r>
-      <w:r>
-        <w:rPr/>
-        <w:t xml:space="preserve"> </w:t>
-      </w:r>
-      <w:r>
-        <w:rPr/>
-        <w:t>filter</w:t>
-      </w:r>
-      <w:r>
-        <w:rPr/>
-        <w:t>Type,</w:t>
-      </w:r>
-      <w:r>
-        <w:rPr/>
-        <w:t>double</w:t>
-      </w:r>
-      <w:r>
-        <w:rPr/>
-        <w:t xml:space="preserve"> min,</w:t>
-      </w:r>
-      <w:r>
-        <w:rPr/>
-        <w:t>double</w:t>
-      </w:r>
-      <w:r>
-        <w:rPr/>
-        <w:t xml:space="preserve"> max); //</w:t>
-      </w:r>
-      <w:r>
-        <w:rPr/>
-        <w:t xml:space="preserve">过滤 </w:t>
-      </w:r>
-    </w:p>
-    <w:p>
-      <w:pPr>
-        <w:pStyle w:val="Normal"/>
-        <w:rPr/>
-      </w:pPr>
-      <w:r>
-        <w:rPr/>
         <w:tab/>
         <w:tab/>
+        <w:t>OperationResult favorStock</w:t>
+      </w:r>
+      <w:r>
+        <w:rPr/>
+        <w:t>（</w:t>
+      </w:r>
+      <w:r>
+        <w:rPr/>
+        <w:t>String name</w:t>
+      </w:r>
+      <w:r>
+        <w:rPr/>
+        <w:t>）</w:t>
+      </w:r>
+      <w:r>
+        <w:rPr/>
+        <w:t>//</w:t>
+      </w:r>
+      <w:r>
+        <w:rPr/>
+        <w:t>关注股票</w:t>
+      </w:r>
+    </w:p>
+    <w:p>
+      <w:pPr>
+        <w:pStyle w:val="Normal"/>
+        <w:rPr/>
+      </w:pPr>
+      <w:r>
+        <w:rPr/>
         <w:tab/>
         <w:tab/>
-        <w:tab/>
-        <w:t>List&lt;</w:t>
-      </w:r>
-      <w:r>
-        <w:rPr/>
-        <w:t>Stock</w:t>
-      </w:r>
-      <w:r>
-        <w:rPr/>
-        <w:t xml:space="preserve">&gt;   </w:t>
-      </w:r>
-      <w:r>
-        <w:rPr/>
-        <w:t>filter</w:t>
-      </w:r>
-      <w:r>
-        <w:rPr/>
-        <w:t>AllStrocksBy</w:t>
-      </w:r>
-      <w:r>
-        <w:rPr/>
-        <w:t>Date</w:t>
-      </w:r>
-      <w:r>
-        <w:rPr/>
-        <w:t xml:space="preserve"> (List&lt;</w:t>
-      </w:r>
-      <w:r>
-        <w:rPr/>
-        <w:t>Stock</w:t>
-      </w:r>
-      <w:r>
-        <w:rPr/>
-        <w:t xml:space="preserve">&gt; </w:t>
-      </w:r>
-      <w:r>
-        <w:rPr/>
-        <w:t>srcStocks ,</w:t>
-      </w:r>
-      <w:r>
-        <w:rPr/>
-        <w:t xml:space="preserve">String columnName, </w:t>
-      </w:r>
-      <w:r>
-        <w:rPr/>
-        <w:t>FilterTypeEnum</w:t>
-      </w:r>
-      <w:r>
-        <w:rPr/>
-        <w:t xml:space="preserve"> </w:t>
-      </w:r>
-      <w:r>
-        <w:rPr/>
-        <w:t>filter</w:t>
-      </w:r>
-      <w:r>
-        <w:rPr/>
-        <w:t>Type,</w:t>
+        <w:t>OperationResult unFavorStock</w:t>
+      </w:r>
+      <w:r>
+        <w:rPr/>
+        <w:t>（</w:t>
+      </w:r>
+      <w:r>
+        <w:rPr/>
+        <w:t>String name</w:t>
+      </w:r>
+      <w:r>
+        <w:rPr/>
+        <w:t>）</w:t>
+      </w:r>
+      <w:r>
+        <w:rPr/>
+        <w:t>//</w:t>
+      </w:r>
+      <w:r>
+        <w:rPr/>
+        <w:t>取消关注</w:t>
+      </w:r>
+    </w:p>
+    <w:p>
+      <w:pPr>
+        <w:pStyle w:val="Normal"/>
+        <w:rPr/>
+      </w:pPr>
+      <w:r>
+        <w:rPr/>
+        <w:t xml:space="preserve">全部股票     </w:t>
+      </w:r>
+      <w:r>
+        <w:rPr/>
+        <w:t>List&lt;Stock&gt;  getAllStocks();//</w:t>
+      </w:r>
+      <w:r>
+        <w:rPr/>
+        <w:t>返回所有股票的列表</w:t>
+      </w:r>
+    </w:p>
+    <w:p>
+      <w:pPr>
+        <w:pStyle w:val="Normal"/>
+        <w:rPr/>
+      </w:pPr>
+      <w:r>
+        <w:rPr/>
+        <w:t>List&lt;Stock&gt;  Order</w:t>
+      </w:r>
+      <w:r>
+        <w:rPr/>
+        <w:t>Stocks</w:t>
+      </w:r>
+      <w:r>
+        <w:rPr/>
+        <w:t>(List&lt;Stock&gt; srcStocks,String columnName, boolean orderType);//</w:t>
+      </w:r>
+      <w:r>
+        <w:rPr/>
+        <w:t xml:space="preserve">排序 </w:t>
+      </w:r>
+      <w:r>
+        <w:rPr/>
+        <w:t>true/null</w:t>
+      </w:r>
+      <w:r>
+        <w:rPr/>
+        <w:t>从小到大，</w:t>
+      </w:r>
+      <w:r>
+        <w:rPr/>
+        <w:t xml:space="preserve">false </w:t>
+      </w:r>
+      <w:r>
+        <w:rPr/>
+        <w:t>从大到小</w:t>
+      </w:r>
+    </w:p>
+    <w:p>
+      <w:pPr>
+        <w:pStyle w:val="Normal"/>
+        <w:rPr/>
+      </w:pPr>
+      <w:r>
+        <w:rPr/>
+        <w:t>（世界上只有两种排序原则，，，就不用</w:t>
+      </w:r>
+      <w:r>
+        <w:rPr/>
+        <w:t>enum</w:t>
+      </w:r>
+      <w:r>
+        <w:rPr/>
+        <w:t>了）</w:t>
+      </w:r>
+    </w:p>
+    <w:p>
+      <w:pPr>
+        <w:pStyle w:val="Normal"/>
+        <w:rPr/>
+      </w:pPr>
+      <w:r>
+        <w:rPr/>
+        <w:t>List&lt;Stock&gt;   filterStrocksByField</w:t>
+      </w:r>
+      <w:r>
+        <w:rPr/>
+        <w:t>Among</w:t>
+      </w:r>
+      <w:r>
+        <w:rPr/>
+        <w:t>(List&lt;Stock&gt; srcStocks ,String columnName, double min,double max); //</w:t>
+      </w:r>
+      <w:r>
+        <w:rPr/>
+        <w:t xml:space="preserve">过滤 </w:t>
+      </w:r>
+    </w:p>
+    <w:p>
+      <w:pPr>
+        <w:pStyle w:val="Normal"/>
+        <w:rPr/>
+      </w:pPr>
+      <w:r>
+        <w:rPr/>
+        <w:t>List&lt;Stock&gt;   filterStrocksByField</w:t>
+      </w:r>
+      <w:r>
+        <w:rPr/>
+        <w:t xml:space="preserve">Greater </w:t>
+      </w:r>
+      <w:r>
+        <w:rPr/>
+        <w:t>（</w:t>
+      </w:r>
+      <w:r>
+        <w:rPr/>
+        <w:t>List&lt;Stock&gt; srcStocks ,String columnName, double min);//</w:t>
+      </w:r>
+      <w:r>
+        <w:rPr/>
+        <w:t>大于</w:t>
+      </w:r>
+    </w:p>
+    <w:p>
+      <w:pPr>
+        <w:pStyle w:val="Normal"/>
+        <w:rPr/>
+      </w:pPr>
+      <w:r>
+        <w:rPr/>
+        <w:t>List&lt;Stock&gt;   filterStrocksByFieldLess</w:t>
+      </w:r>
+      <w:r>
+        <w:rPr/>
+        <w:t>（</w:t>
+      </w:r>
+      <w:r>
+        <w:rPr/>
+        <w:t>List&lt;Stock&gt; srcStocks ,String columnName, double max);//</w:t>
+      </w:r>
+      <w:r>
+        <w:rPr/>
+        <w:t>小于</w:t>
+      </w:r>
+    </w:p>
+    <w:p>
+      <w:pPr>
+        <w:pStyle w:val="Normal"/>
+        <w:rPr/>
+      </w:pPr>
+      <w:r>
+        <w:rPr/>
+        <w:t>List&lt;Stock&gt;   filterStrocksByFieldEqual</w:t>
+      </w:r>
+      <w:r>
+        <w:rPr/>
+        <w:t>（</w:t>
+      </w:r>
+      <w:r>
+        <w:rPr/>
+        <w:t>List&lt;Stock&gt; srcStocks ,String columnName, double target);//</w:t>
+      </w:r>
+      <w:r>
+        <w:rPr/>
+        <w:t>等于</w:t>
+      </w:r>
+    </w:p>
+    <w:p>
+      <w:pPr>
+        <w:pStyle w:val="Normal"/>
+        <w:rPr/>
+      </w:pPr>
+      <w:r>
+        <w:rPr/>
+        <w:t xml:space="preserve">List&lt;Stock&gt;   filterAllStrocksByDateAmong ( List&lt;Stock&gt; srcStocks ,String columnName, </w:t>
       </w:r>
       <w:bookmarkStart w:id="1" w:name="__DdeLink__18018_291727640"/>
       <w:r>
@@ -303,15 +298,57 @@
       <w:bookmarkEnd w:id="1"/>
       <w:r>
         <w:rPr/>
-        <w:t xml:space="preserve"> min, </w:t>
-      </w:r>
+        <w:t xml:space="preserve"> min, Calender max); </w:t>
+      </w:r>
+    </w:p>
+    <w:p>
+      <w:pPr>
+        <w:pStyle w:val="Normal"/>
+        <w:rPr/>
+      </w:pPr>
+      <w:r>
+        <w:rPr/>
+        <w:t xml:space="preserve">List&lt;Stock&gt;   filterAllStrocksByDateGreater ( List&lt;Stock&gt; srcStocks ,String columnName, </w:t>
+      </w:r>
+      <w:bookmarkStart w:id="2" w:name="__DdeLink__18018_2917276401"/>
       <w:r>
         <w:rPr/>
         <w:t>Calender</w:t>
       </w:r>
-      <w:r>
-        <w:rPr/>
-        <w:t xml:space="preserve"> max); </w:t>
+      <w:bookmarkEnd w:id="2"/>
+      <w:r>
+        <w:rPr/>
+        <w:t xml:space="preserve"> min); </w:t>
+      </w:r>
+    </w:p>
+    <w:p>
+      <w:pPr>
+        <w:pStyle w:val="Normal"/>
+        <w:rPr/>
+      </w:pPr>
+      <w:r>
+        <w:rPr/>
+        <w:t xml:space="preserve">List&lt;Stock&gt;   filterAllStrocksByDateLess ( List&lt;Stock&gt; srcStocks ,String columnName, Calender max); </w:t>
+      </w:r>
+    </w:p>
+    <w:p>
+      <w:pPr>
+        <w:pStyle w:val="Normal"/>
+        <w:rPr/>
+      </w:pPr>
+      <w:r>
+        <w:rPr/>
+        <w:t xml:space="preserve">List&lt;Stock&gt;   filterAllStrocksByDateEqual ( List&lt;Stock&gt; srcStocks ,String columnName, </w:t>
+      </w:r>
+      <w:bookmarkStart w:id="3" w:name="__DdeLink__18018_2917276403"/>
+      <w:r>
+        <w:rPr/>
+        <w:t>Calender</w:t>
+      </w:r>
+      <w:bookmarkEnd w:id="3"/>
+      <w:r>
+        <w:rPr/>
+        <w:t xml:space="preserve"> target); </w:t>
       </w:r>
     </w:p>
     <w:p>
@@ -324,29 +361,59 @@
         <w:rPr/>
         <w:t xml:space="preserve">单支信息     </w:t>
       </w:r>
-      <w:r>
-        <w:rPr/>
-        <w:t>List&lt;</w:t>
-      </w:r>
-      <w:r>
-        <w:rPr/>
-        <w:t>Stock</w:t>
-      </w:r>
-      <w:r>
-        <w:rPr/>
-        <w:t>&gt;  getSingleStockInfo(String id);  //</w:t>
-      </w:r>
-      <w:r>
-        <w:rPr/>
-        <w:t>传入该支股票的</w:t>
-      </w:r>
-      <w:r>
-        <w:rPr/>
-        <w:t>id</w:t>
-      </w:r>
-      <w:r>
-        <w:rPr/>
-        <w:t>号，返回单支股票的列表</w:t>
+    </w:p>
+    <w:p>
+      <w:pPr>
+        <w:pStyle w:val="Normal"/>
+        <w:ind w:left="1260" w:hanging="1260"/>
+        <w:rPr/>
+      </w:pPr>
+      <w:r>
+        <w:rPr/>
+        <w:t>Stock getSingleStockInfo</w:t>
+      </w:r>
+      <w:r>
+        <w:rPr/>
+        <w:t>（</w:t>
+      </w:r>
+      <w:r>
+        <w:rPr/>
+        <w:t>String name</w:t>
+      </w:r>
+      <w:r>
+        <w:rPr/>
+        <w:t>）</w:t>
+      </w:r>
+      <w:r>
+        <w:rPr/>
+        <w:t>//</w:t>
+      </w:r>
+      <w:r>
+        <w:rPr/>
+        <w:t>传入名称，获取股票信息</w:t>
+      </w:r>
+    </w:p>
+    <w:p>
+      <w:pPr>
+        <w:pStyle w:val="Normal"/>
+        <w:ind w:left="1260" w:hanging="1260"/>
+        <w:rPr/>
+      </w:pPr>
+      <w:r>
+        <w:rPr/>
+        <w:t>List&lt;Stock&gt;  getSingleStockDealInfo(String name</w:t>
+      </w:r>
+      <w:r>
+        <w:rPr/>
+        <w:t>，</w:t>
+      </w:r>
+      <w:r>
+        <w:rPr/>
+        <w:t>Calendar year);  //</w:t>
+      </w:r>
+      <w:r>
+        <w:rPr/>
+        <w:t>传入该支股票的名称、年份，返回单支股票的列表</w:t>
       </w:r>
     </w:p>
     <w:p>
@@ -368,21 +435,37 @@
         <w:rPr/>
         <w:t xml:space="preserve">大盘        </w:t>
       </w:r>
-      <w:r>
-        <w:rPr/>
-        <w:t>List&lt;</w:t>
-      </w:r>
-      <w:r>
-        <w:rPr/>
-        <w:t>BenchMark</w:t>
-      </w:r>
-      <w:r>
-        <w:rPr/>
-        <w:t>&gt;  getBanchMark();//</w:t>
+    </w:p>
+    <w:p>
+      <w:pPr>
+        <w:pStyle w:val="Normal"/>
+        <w:rPr/>
+      </w:pPr>
+      <w:r>
+        <w:rPr/>
+        <w:t>List&lt;BenchMark&gt;  getAllBanchMark();//</w:t>
       </w:r>
       <w:r>
         <w:rPr/>
         <w:t xml:space="preserve">返回大盘信息列表  </w:t>
+      </w:r>
+    </w:p>
+    <w:p>
+      <w:pPr>
+        <w:pStyle w:val="Normal"/>
+        <w:rPr/>
+      </w:pPr>
+      <w:r>
+        <w:rPr/>
+        <w:t>List</w:t>
+      </w:r>
+      <w:r>
+        <w:rPr/>
+        <w:t>&lt;BenchMark&gt; getBenchMarkInfo(String name, Calendar year)//</w:t>
+      </w:r>
+      <w:r>
+        <w:rPr/>
+        <w:t>传入指定的大盘名称、年份，返回信息列表</w:t>
       </w:r>
     </w:p>
     <w:p>
@@ -412,8 +495,7 @@
   <w:docDefaults>
     <w:rPrDefault>
       <w:rPr>
-        <w:rFonts w:ascii="Calibri" w:hAnsi="Calibri" w:eastAsia="宋体" w:cs="" w:asciiTheme="minorHAnsi" w:cstheme="minorBidi" w:eastAsiaTheme="minorEastAsia" w:hAnsiTheme="minorHAnsi"/>
-        <w:sz w:val="21"/>
+        <w:rFonts w:ascii="Calibri" w:hAnsi="Calibri" w:eastAsia="" w:cs="宋体" w:asciiTheme="minorHAnsi" w:cstheme="minorBidi" w:eastAsiaTheme="minorEastAsia" w:hAnsiTheme="minorHAnsi"/>
         <w:szCs w:val="22"/>
         <w:lang w:val="en-US" w:eastAsia="zh-CN" w:bidi="ar-SA"/>
       </w:rPr>
@@ -805,8 +887,8 @@
       <w:jc w:val="both"/>
     </w:pPr>
     <w:rPr>
-      <w:rFonts w:ascii="Calibri" w:hAnsi="Calibri" w:eastAsia="宋体" w:cs="" w:asciiTheme="minorHAnsi" w:cstheme="minorBidi" w:eastAsiaTheme="minorEastAsia" w:hAnsiTheme="minorHAnsi"/>
-      <w:color w:val="auto"/>
+      <w:rFonts w:ascii="Calibri" w:hAnsi="Calibri" w:eastAsia="" w:cs="宋体" w:asciiTheme="minorHAnsi" w:cstheme="minorBidi" w:eastAsiaTheme="minorEastAsia" w:hAnsiTheme="minorHAnsi"/>
+      <w:color w:val="00000A"/>
       <w:sz w:val="21"/>
       <w:szCs w:val="22"/>
       <w:lang w:val="en-US" w:eastAsia="zh-CN" w:bidi="ar-SA"/>

--- a/doc/详细设计/散件/UI.docx
+++ b/doc/详细设计/散件/UI.docx
@@ -92,7 +92,7 @@
         <w:rPr/>
         <w:tab/>
         <w:tab/>
-        <w:t>OperationResult unFavorStock</w:t>
+        <w:t>OperationResultunFavorStock</w:t>
       </w:r>
       <w:r>
         <w:rPr/>
@@ -140,15 +140,7 @@
       </w:pPr>
       <w:r>
         <w:rPr/>
-        <w:t>List&lt;Stock&gt;  Order</w:t>
-      </w:r>
-      <w:r>
-        <w:rPr/>
-        <w:t>Stocks</w:t>
-      </w:r>
-      <w:r>
-        <w:rPr/>
-        <w:t>(List&lt;Stock&gt; srcStocks,String columnName, boolean orderType);//</w:t>
+        <w:t>List&lt;Stock&gt;  OrderStocks(List&lt;Stock&gt; srcStocks,String columnName, boolean orderType);//</w:t>
       </w:r>
       <w:r>
         <w:rPr/>
@@ -196,15 +188,7 @@
       </w:pPr>
       <w:r>
         <w:rPr/>
-        <w:t>List&lt;Stock&gt;   filterStrocksByField</w:t>
-      </w:r>
-      <w:r>
-        <w:rPr/>
-        <w:t>Among</w:t>
-      </w:r>
-      <w:r>
-        <w:rPr/>
-        <w:t>(List&lt;Stock&gt; srcStocks ,String columnName, double min,double max); //</w:t>
+        <w:t>List&lt;Stock&gt;   filterStrocksByFieldAmong(List&lt;Stock&gt; srcStocks ,String columnName, double min,double max); //</w:t>
       </w:r>
       <w:r>
         <w:rPr/>
@@ -218,11 +202,7 @@
       </w:pPr>
       <w:r>
         <w:rPr/>
-        <w:t>List&lt;Stock&gt;   filterStrocksByField</w:t>
-      </w:r>
-      <w:r>
-        <w:rPr/>
-        <w:t xml:space="preserve">Greater </w:t>
+        <w:t xml:space="preserve">List&lt;Stock&gt;   filterStrocksByFieldGreater </w:t>
       </w:r>
       <w:r>
         <w:rPr/>
@@ -336,19 +316,25 @@
         <w:pStyle w:val="Normal"/>
         <w:rPr/>
       </w:pPr>
+      <w:bookmarkStart w:id="3" w:name="__DdeLink__403_587483289"/>
       <w:r>
         <w:rPr/>
         <w:t xml:space="preserve">List&lt;Stock&gt;   filterAllStrocksByDateEqual ( List&lt;Stock&gt; srcStocks ,String columnName, </w:t>
       </w:r>
-      <w:bookmarkStart w:id="3" w:name="__DdeLink__18018_2917276403"/>
+      <w:bookmarkStart w:id="4" w:name="__DdeLink__18018_2917276403"/>
       <w:r>
         <w:rPr/>
         <w:t>Calender</w:t>
       </w:r>
+      <w:bookmarkEnd w:id="4"/>
+      <w:r>
+        <w:rPr/>
+        <w:t xml:space="preserve"> target)</w:t>
+      </w:r>
       <w:bookmarkEnd w:id="3"/>
       <w:r>
         <w:rPr/>
-        <w:t xml:space="preserve"> target); </w:t>
+        <w:t xml:space="preserve">; </w:t>
       </w:r>
     </w:p>
     <w:p>
@@ -401,7 +387,17 @@
       </w:pPr>
       <w:r>
         <w:rPr/>
-        <w:t>List&lt;Stock&gt;  getSingleStockDealInfo(String name</w:t>
+        <w:t xml:space="preserve">List&lt;Stock&gt;  </w:t>
+      </w:r>
+      <w:bookmarkStart w:id="5" w:name="__DdeLink__500_587483289"/>
+      <w:r>
+        <w:rPr/>
+        <w:t>getSingleStockDeal</w:t>
+      </w:r>
+      <w:bookmarkEnd w:id="5"/>
+      <w:r>
+        <w:rPr/>
+        <w:t>(String name</w:t>
       </w:r>
       <w:r>
         <w:rPr/>
@@ -457,11 +453,7 @@
       </w:pPr>
       <w:r>
         <w:rPr/>
-        <w:t>List</w:t>
-      </w:r>
-      <w:r>
-        <w:rPr/>
-        <w:t>&lt;BenchMark&gt; getBenchMarkInfo(String name, Calendar year)//</w:t>
+        <w:t>List&lt;BenchMark&gt; getBenchMarkInfo(String name, Calendar year)//</w:t>
       </w:r>
       <w:r>
         <w:rPr/>
